--- a/ORW Ćwiczenie 4.docx
+++ b/ORW Ćwiczenie 4.docx
@@ -14,8 +14,30 @@
         <w:rPr>
           <w:lang w:val="pl-PL"/>
         </w:rPr>
-        <w:t>ORW Ćwiczenie 4 – Frameworki Front-endowe</w:t>
-      </w:r>
+        <w:t xml:space="preserve">ORW Ćwiczenie 4 – </w:t>
+      </w:r>
+      <w:proofErr w:type="spellStart"/>
+      <w:r>
+        <w:rPr>
+          <w:lang w:val="pl-PL"/>
+        </w:rPr>
+        <w:t>Frameworki</w:t>
+      </w:r>
+      <w:proofErr w:type="spellEnd"/>
+      <w:r>
+        <w:rPr>
+          <w:lang w:val="pl-PL"/>
+        </w:rPr>
+        <w:t xml:space="preserve"> Front-</w:t>
+      </w:r>
+      <w:proofErr w:type="spellStart"/>
+      <w:r>
+        <w:rPr>
+          <w:lang w:val="pl-PL"/>
+        </w:rPr>
+        <w:t>endowe</w:t>
+      </w:r>
+      <w:proofErr w:type="spellEnd"/>
     </w:p>
     <w:p>
       <w:pPr>
@@ -28,13 +50,7 @@
         <w:rPr>
           <w:lang w:val="pl-PL"/>
         </w:rPr>
-        <w:t xml:space="preserve">Autor: </w:t>
-      </w:r>
-      <w:r>
-        <w:rPr>
-          <w:lang w:val="pl-PL"/>
-        </w:rPr>
-        <w:t>Kornel Ostrowski</w:t>
+        <w:t>Autor: Kornel Ostrowski</w:t>
       </w:r>
     </w:p>
     <w:p>
@@ -64,6 +80,14 @@
         </w:rPr>
         <w:t xml:space="preserve">Link do projektu: </w:t>
       </w:r>
+      <w:r>
+        <w:rPr>
+          <w:lang w:val="pl-PL"/>
+        </w:rPr>
+        <w:t>https://github.com/ostrowskik/Framework_orw_cw4</w:t>
+      </w:r>
+      <w:bookmarkStart w:id="0" w:name="_GoBack"/>
+      <w:bookmarkEnd w:id="0"/>
     </w:p>
     <w:p>
       <w:pPr>
@@ -110,7 +134,35 @@
         <w:rPr>
           <w:lang w:val="pl-PL"/>
         </w:rPr>
-        <w:t>Zademonstruj możliwości wybranego przez siebie framework'a (framework'ów).</w:t>
+        <w:t xml:space="preserve">Zademonstruj możliwości wybranego przez siebie </w:t>
+      </w:r>
+      <w:proofErr w:type="spellStart"/>
+      <w:r>
+        <w:rPr>
+          <w:lang w:val="pl-PL"/>
+        </w:rPr>
+        <w:t>framework'a</w:t>
+      </w:r>
+      <w:proofErr w:type="spellEnd"/>
+      <w:r>
+        <w:rPr>
+          <w:lang w:val="pl-PL"/>
+        </w:rPr>
+        <w:t xml:space="preserve"> (</w:t>
+      </w:r>
+      <w:proofErr w:type="spellStart"/>
+      <w:r>
+        <w:rPr>
+          <w:lang w:val="pl-PL"/>
+        </w:rPr>
+        <w:t>framework'ów</w:t>
+      </w:r>
+      <w:proofErr w:type="spellEnd"/>
+      <w:r>
+        <w:rPr>
+          <w:lang w:val="pl-PL"/>
+        </w:rPr>
+        <w:t>).</w:t>
       </w:r>
     </w:p>
     <w:p>
@@ -143,10 +195,40 @@
         <w:rPr>
           <w:lang w:val="pl-PL"/>
         </w:rPr>
-        <w:t xml:space="preserve">Bądź gotowy do omówienia elementów archiektury (np. </w:t>
-      </w:r>
-      <w:r>
-        <w:t xml:space="preserve">MVVM) swojej aplikacji. </w:t>
+        <w:t xml:space="preserve">Bądź gotowy do omówienia elementów </w:t>
+      </w:r>
+      <w:proofErr w:type="spellStart"/>
+      <w:r>
+        <w:rPr>
+          <w:lang w:val="pl-PL"/>
+        </w:rPr>
+        <w:t>archiektury</w:t>
+      </w:r>
+      <w:proofErr w:type="spellEnd"/>
+      <w:r>
+        <w:rPr>
+          <w:lang w:val="pl-PL"/>
+        </w:rPr>
+        <w:t xml:space="preserve"> (np. </w:t>
+      </w:r>
+      <w:r>
+        <w:t xml:space="preserve">MVVM) </w:t>
+      </w:r>
+      <w:proofErr w:type="spellStart"/>
+      <w:r>
+        <w:t>swojej</w:t>
+      </w:r>
+      <w:proofErr w:type="spellEnd"/>
+      <w:r>
+        <w:t xml:space="preserve"> </w:t>
+      </w:r>
+      <w:proofErr w:type="spellStart"/>
+      <w:r>
+        <w:t>aplikacji</w:t>
+      </w:r>
+      <w:proofErr w:type="spellEnd"/>
+      <w:r>
+        <w:t xml:space="preserve">. </w:t>
       </w:r>
     </w:p>
     <w:p>
@@ -180,7 +262,21 @@
         <w:rPr>
           <w:lang w:val="pl-PL"/>
         </w:rPr>
-        <w:t xml:space="preserve">Czym charakteryzuje się wybrany framework? </w:t>
+        <w:t xml:space="preserve">Czym charakteryzuje się wybrany </w:t>
+      </w:r>
+      <w:proofErr w:type="spellStart"/>
+      <w:r>
+        <w:rPr>
+          <w:lang w:val="pl-PL"/>
+        </w:rPr>
+        <w:t>framework</w:t>
+      </w:r>
+      <w:proofErr w:type="spellEnd"/>
+      <w:r>
+        <w:rPr>
+          <w:lang w:val="pl-PL"/>
+        </w:rPr>
+        <w:t xml:space="preserve">? </w:t>
       </w:r>
     </w:p>
     <w:p>
@@ -195,7 +291,119 @@
         <w:rPr>
           <w:lang w:val="pl-PL"/>
         </w:rPr>
-        <w:t xml:space="preserve">Wybranym frameworkiem jest UiKit. Charakteryzuje się on nie tylko dostępnością gotowych rozwiązań na urządzenia mobilne (responsywność siatki), ale również dodatkowymi modułami pozwalającymi w prosty sposób obsługiwać elementy strony. Są to przykładowo elementy paneli, video, slideshow, a także upiększającymi i dodającymi dynamiki, jak parallax scrolling czy scroll listener. </w:t>
+        <w:t xml:space="preserve">Wybranym </w:t>
+      </w:r>
+      <w:proofErr w:type="spellStart"/>
+      <w:r>
+        <w:rPr>
+          <w:lang w:val="pl-PL"/>
+        </w:rPr>
+        <w:t>frameworkiem</w:t>
+      </w:r>
+      <w:proofErr w:type="spellEnd"/>
+      <w:r>
+        <w:rPr>
+          <w:lang w:val="pl-PL"/>
+        </w:rPr>
+        <w:t xml:space="preserve"> jest </w:t>
+      </w:r>
+      <w:proofErr w:type="spellStart"/>
+      <w:r>
+        <w:rPr>
+          <w:lang w:val="pl-PL"/>
+        </w:rPr>
+        <w:t>UiKit</w:t>
+      </w:r>
+      <w:proofErr w:type="spellEnd"/>
+      <w:r>
+        <w:rPr>
+          <w:lang w:val="pl-PL"/>
+        </w:rPr>
+        <w:t>. Charakteryzuje się on nie tylko dostępnością gotowych rozwiązań na urządzenia mobilne (</w:t>
+      </w:r>
+      <w:proofErr w:type="spellStart"/>
+      <w:r>
+        <w:rPr>
+          <w:lang w:val="pl-PL"/>
+        </w:rPr>
+        <w:t>responsywność</w:t>
+      </w:r>
+      <w:proofErr w:type="spellEnd"/>
+      <w:r>
+        <w:rPr>
+          <w:lang w:val="pl-PL"/>
+        </w:rPr>
+        <w:t xml:space="preserve"> siatki), ale również dodatkowymi modułami pozwalającymi w prosty sposób obsługiwać elementy strony. Są to przykładowo elementy paneli, video, </w:t>
+      </w:r>
+      <w:proofErr w:type="spellStart"/>
+      <w:r>
+        <w:rPr>
+          <w:lang w:val="pl-PL"/>
+        </w:rPr>
+        <w:t>slideshow</w:t>
+      </w:r>
+      <w:proofErr w:type="spellEnd"/>
+      <w:r>
+        <w:rPr>
+          <w:lang w:val="pl-PL"/>
+        </w:rPr>
+        <w:t xml:space="preserve">, a także upiększającymi i dodającymi dynamiki, jak </w:t>
+      </w:r>
+      <w:proofErr w:type="spellStart"/>
+      <w:r>
+        <w:rPr>
+          <w:lang w:val="pl-PL"/>
+        </w:rPr>
+        <w:t>parallax</w:t>
+      </w:r>
+      <w:proofErr w:type="spellEnd"/>
+      <w:r>
+        <w:rPr>
+          <w:lang w:val="pl-PL"/>
+        </w:rPr>
+        <w:t xml:space="preserve"> </w:t>
+      </w:r>
+      <w:proofErr w:type="spellStart"/>
+      <w:r>
+        <w:rPr>
+          <w:lang w:val="pl-PL"/>
+        </w:rPr>
+        <w:t>scrolling</w:t>
+      </w:r>
+      <w:proofErr w:type="spellEnd"/>
+      <w:r>
+        <w:rPr>
+          <w:lang w:val="pl-PL"/>
+        </w:rPr>
+        <w:t xml:space="preserve"> czy </w:t>
+      </w:r>
+      <w:proofErr w:type="spellStart"/>
+      <w:r>
+        <w:rPr>
+          <w:lang w:val="pl-PL"/>
+        </w:rPr>
+        <w:t>scroll</w:t>
+      </w:r>
+      <w:proofErr w:type="spellEnd"/>
+      <w:r>
+        <w:rPr>
+          <w:lang w:val="pl-PL"/>
+        </w:rPr>
+        <w:t xml:space="preserve"> </w:t>
+      </w:r>
+      <w:proofErr w:type="spellStart"/>
+      <w:r>
+        <w:rPr>
+          <w:lang w:val="pl-PL"/>
+        </w:rPr>
+        <w:t>listener</w:t>
+      </w:r>
+      <w:proofErr w:type="spellEnd"/>
+      <w:r>
+        <w:rPr>
+          <w:lang w:val="pl-PL"/>
+        </w:rPr>
+        <w:t xml:space="preserve">. </w:t>
       </w:r>
     </w:p>
     <w:p>
@@ -207,7 +415,15 @@
         </w:numPr>
       </w:pPr>
       <w:r>
-        <w:t xml:space="preserve">Scharakteryzuj architekturę MVVM. </w:t>
+        <w:t xml:space="preserve">Scharakteryzuj </w:t>
+      </w:r>
+      <w:proofErr w:type="spellStart"/>
+      <w:r>
+        <w:t>architekturę</w:t>
+      </w:r>
+      <w:proofErr w:type="spellEnd"/>
+      <w:r>
+        <w:t xml:space="preserve"> MVVM. </w:t>
       </w:r>
     </w:p>
     <w:p>
@@ -222,7 +438,119 @@
         <w:rPr>
           <w:lang w:val="pl-PL"/>
         </w:rPr>
-        <w:t>Architektura MVVM (Model-View-Viewmodel lub model-view-binder) czerpie bezpośrednio z architektury MVC oddzielając logikę systemu od tego, co widzi użytkownik. Model odpowiada za dane (może być ORM). View odpowiada za wygląd od strony użytkownika. Viewmodel jest określany jako stan zapisanych danych w modelu – jest abstrakcją widoku udostępniającą publiczne metody, używjącą Bindera do komunikacji. Binder jest łącznikiem między view a viewmodel i odpowiada za logikę synchronizacji między nimi.</w:t>
+        <w:t>Architektura MVVM (Model-</w:t>
+      </w:r>
+      <w:proofErr w:type="spellStart"/>
+      <w:r>
+        <w:rPr>
+          <w:lang w:val="pl-PL"/>
+        </w:rPr>
+        <w:t>View</w:t>
+      </w:r>
+      <w:proofErr w:type="spellEnd"/>
+      <w:r>
+        <w:rPr>
+          <w:lang w:val="pl-PL"/>
+        </w:rPr>
+        <w:t>-</w:t>
+      </w:r>
+      <w:proofErr w:type="spellStart"/>
+      <w:r>
+        <w:rPr>
+          <w:lang w:val="pl-PL"/>
+        </w:rPr>
+        <w:t>Viewmodel</w:t>
+      </w:r>
+      <w:proofErr w:type="spellEnd"/>
+      <w:r>
+        <w:rPr>
+          <w:lang w:val="pl-PL"/>
+        </w:rPr>
+        <w:t xml:space="preserve"> lub model-</w:t>
+      </w:r>
+      <w:proofErr w:type="spellStart"/>
+      <w:r>
+        <w:rPr>
+          <w:lang w:val="pl-PL"/>
+        </w:rPr>
+        <w:t>view</w:t>
+      </w:r>
+      <w:proofErr w:type="spellEnd"/>
+      <w:r>
+        <w:rPr>
+          <w:lang w:val="pl-PL"/>
+        </w:rPr>
+        <w:t xml:space="preserve">-binder) czerpie bezpośrednio z architektury MVC oddzielając logikę systemu od tego, co widzi użytkownik. Model odpowiada za dane (może być ORM). </w:t>
+      </w:r>
+      <w:proofErr w:type="spellStart"/>
+      <w:r>
+        <w:rPr>
+          <w:lang w:val="pl-PL"/>
+        </w:rPr>
+        <w:t>View</w:t>
+      </w:r>
+      <w:proofErr w:type="spellEnd"/>
+      <w:r>
+        <w:rPr>
+          <w:lang w:val="pl-PL"/>
+        </w:rPr>
+        <w:t xml:space="preserve"> odpowiada za wygląd od strony użytkownika. </w:t>
+      </w:r>
+      <w:proofErr w:type="spellStart"/>
+      <w:r>
+        <w:rPr>
+          <w:lang w:val="pl-PL"/>
+        </w:rPr>
+        <w:t>Viewmodel</w:t>
+      </w:r>
+      <w:proofErr w:type="spellEnd"/>
+      <w:r>
+        <w:rPr>
+          <w:lang w:val="pl-PL"/>
+        </w:rPr>
+        <w:t xml:space="preserve"> jest określany jako stan zapisanych danych w modelu – jest abstrakcją widoku udostępniającą publiczne metody, </w:t>
+      </w:r>
+      <w:proofErr w:type="spellStart"/>
+      <w:r>
+        <w:rPr>
+          <w:lang w:val="pl-PL"/>
+        </w:rPr>
+        <w:t>używjącą</w:t>
+      </w:r>
+      <w:proofErr w:type="spellEnd"/>
+      <w:r>
+        <w:rPr>
+          <w:lang w:val="pl-PL"/>
+        </w:rPr>
+        <w:t xml:space="preserve"> Bindera do komunikacji. Binder jest łącznikiem między </w:t>
+      </w:r>
+      <w:proofErr w:type="spellStart"/>
+      <w:r>
+        <w:rPr>
+          <w:lang w:val="pl-PL"/>
+        </w:rPr>
+        <w:t>view</w:t>
+      </w:r>
+      <w:proofErr w:type="spellEnd"/>
+      <w:r>
+        <w:rPr>
+          <w:lang w:val="pl-PL"/>
+        </w:rPr>
+        <w:t xml:space="preserve"> a </w:t>
+      </w:r>
+      <w:proofErr w:type="spellStart"/>
+      <w:r>
+        <w:rPr>
+          <w:lang w:val="pl-PL"/>
+        </w:rPr>
+        <w:t>viewmodel</w:t>
+      </w:r>
+      <w:proofErr w:type="spellEnd"/>
+      <w:r>
+        <w:rPr>
+          <w:lang w:val="pl-PL"/>
+        </w:rPr>
+        <w:t xml:space="preserve"> i odpowiada za logikę synchronizacji między nimi.</w:t>
       </w:r>
     </w:p>
     <w:p>
@@ -234,7 +562,15 @@
         </w:numPr>
       </w:pPr>
       <w:r>
-        <w:t>Scharakteryzuj architekturę MVC.</w:t>
+        <w:t xml:space="preserve">Scharakteryzuj </w:t>
+      </w:r>
+      <w:proofErr w:type="spellStart"/>
+      <w:r>
+        <w:t>architekturę</w:t>
+      </w:r>
+      <w:proofErr w:type="spellEnd"/>
+      <w:r>
+        <w:t xml:space="preserve"> MVC.</w:t>
       </w:r>
     </w:p>
     <w:p>
@@ -249,7 +585,35 @@
         <w:rPr>
           <w:lang w:val="pl-PL"/>
         </w:rPr>
-        <w:t>Architektura MVC dzieli aplikację na trzy podgrupy: model – odpowiedzialny za dane (może być ORM) i odpowiednio je układający, view – odpowiedzialny za prezentację danych dla użytkownika, czerpiący dane z kontrolera i controler – będący łącznikiem między widokiem i modelem, a także będący odbiorcą i interpreterem danych odbieranych od użytkownika.</w:t>
+        <w:t xml:space="preserve">Architektura MVC dzieli aplikację na trzy podgrupy: model – odpowiedzialny za dane (może być ORM) i odpowiednio je układający, </w:t>
+      </w:r>
+      <w:proofErr w:type="spellStart"/>
+      <w:r>
+        <w:rPr>
+          <w:lang w:val="pl-PL"/>
+        </w:rPr>
+        <w:t>view</w:t>
+      </w:r>
+      <w:proofErr w:type="spellEnd"/>
+      <w:r>
+        <w:rPr>
+          <w:lang w:val="pl-PL"/>
+        </w:rPr>
+        <w:t xml:space="preserve"> – odpowiedzialny za prezentację danych dla użytkownika, czerpiący dane z kontrolera i </w:t>
+      </w:r>
+      <w:proofErr w:type="spellStart"/>
+      <w:r>
+        <w:rPr>
+          <w:lang w:val="pl-PL"/>
+        </w:rPr>
+        <w:t>controler</w:t>
+      </w:r>
+      <w:proofErr w:type="spellEnd"/>
+      <w:r>
+        <w:rPr>
+          <w:lang w:val="pl-PL"/>
+        </w:rPr>
+        <w:t xml:space="preserve"> – będący łącznikiem między widokiem i modelem, a także będący odbiorcą i interpreterem danych odbieranych od użytkownika.</w:t>
       </w:r>
     </w:p>
     <w:p>
@@ -289,14 +653,39 @@
           <w:color w:val="000000"/>
           <w:szCs w:val="27"/>
         </w:rPr>
-        <w:t>ały</w:t>
-      </w:r>
+        <w:t xml:space="preserve">ały interfejs użytkownika w </w:t>
+      </w:r>
+      <w:proofErr w:type="spellStart"/>
       <w:r>
         <w:rPr>
           <w:color w:val="000000"/>
           <w:szCs w:val="27"/>
         </w:rPr>
-        <w:t xml:space="preserve"> interfejs użytkownika w Bootstrap’ie pomyślany jest jako siatka/tabelka (ang. grid).</w:t>
+        <w:t>Bootstrap’ie</w:t>
+      </w:r>
+      <w:proofErr w:type="spellEnd"/>
+      <w:r>
+        <w:rPr>
+          <w:color w:val="000000"/>
+          <w:szCs w:val="27"/>
+        </w:rPr>
+        <w:t xml:space="preserve"> pomyślany jest jako siatka/tabelka (ang. </w:t>
+      </w:r>
+      <w:proofErr w:type="spellStart"/>
+      <w:r>
+        <w:rPr>
+          <w:color w:val="000000"/>
+          <w:szCs w:val="27"/>
+        </w:rPr>
+        <w:t>grid</w:t>
+      </w:r>
+      <w:proofErr w:type="spellEnd"/>
+      <w:r>
+        <w:rPr>
+          <w:color w:val="000000"/>
+          <w:szCs w:val="27"/>
+        </w:rPr>
+        <w:t>).</w:t>
       </w:r>
       <w:r>
         <w:rPr>
@@ -349,10 +738,40 @@
           <w:color w:val="000000"/>
           <w:szCs w:val="27"/>
         </w:rPr>
-        <w:t>Przygotowana strona jest szablonem przedstawiającym możliwości framework’u Bootstrap.</w:t>
-      </w:r>
-      <w:bookmarkStart w:id="0" w:name="_GoBack"/>
-      <w:bookmarkEnd w:id="0"/>
+        <w:t xml:space="preserve">Przygotowana strona jest szablonem przedstawiającym możliwości </w:t>
+      </w:r>
+      <w:proofErr w:type="spellStart"/>
+      <w:r>
+        <w:rPr>
+          <w:color w:val="000000"/>
+          <w:szCs w:val="27"/>
+        </w:rPr>
+        <w:t>framework’u</w:t>
+      </w:r>
+      <w:proofErr w:type="spellEnd"/>
+      <w:r>
+        <w:rPr>
+          <w:color w:val="000000"/>
+          <w:szCs w:val="27"/>
+        </w:rPr>
+        <w:t xml:space="preserve"> </w:t>
+      </w:r>
+      <w:proofErr w:type="spellStart"/>
+      <w:r>
+        <w:rPr>
+          <w:color w:val="000000"/>
+          <w:szCs w:val="27"/>
+        </w:rPr>
+        <w:t>Bootstrap</w:t>
+      </w:r>
+      <w:proofErr w:type="spellEnd"/>
+      <w:r>
+        <w:rPr>
+          <w:color w:val="000000"/>
+          <w:szCs w:val="27"/>
+        </w:rPr>
+        <w:t>.</w:t>
+      </w:r>
     </w:p>
     <w:sectPr>
       <w:pgSz w:w="11906" w:h="16838"/>
@@ -895,15 +1314,6 @@
   </w:num>
   <w:num w:numId="2">
     <w:abstractNumId w:val="1"/>
-    <w:lvlOverride w:ilvl="0"/>
-    <w:lvlOverride w:ilvl="1"/>
-    <w:lvlOverride w:ilvl="2"/>
-    <w:lvlOverride w:ilvl="3"/>
-    <w:lvlOverride w:ilvl="4"/>
-    <w:lvlOverride w:ilvl="5"/>
-    <w:lvlOverride w:ilvl="6"/>
-    <w:lvlOverride w:ilvl="7"/>
-    <w:lvlOverride w:ilvl="8"/>
   </w:num>
   <w:num w:numId="3">
     <w:abstractNumId w:val="3"/>
